--- a/cheo_specifications.docx
+++ b/cheo_specifications.docx
@@ -14,6 +14,7 @@
           <w:szCs w:val="32"/>
         </w:rPr>
       </w:pPr>
+      <w:commentRangeStart w:id="0"/>
       <w:r>
         <w:rPr>
           <w:b/>
@@ -30,7 +31,7 @@
           <w:sz w:val="32"/>
           <w:szCs w:val="32"/>
         </w:rPr>
-        <w:t>Studies Exploration and Harmonization</w:t>
+        <w:t xml:space="preserve">Studies </w:t>
       </w:r>
       <w:r>
         <w:rPr>
@@ -39,7 +40,7 @@
           <w:sz w:val="32"/>
           <w:szCs w:val="32"/>
         </w:rPr>
-        <w:t xml:space="preserve"> </w:t>
+        <w:t xml:space="preserve">Metadata </w:t>
       </w:r>
       <w:r>
         <w:rPr>
@@ -48,7 +49,7 @@
           <w:sz w:val="32"/>
           <w:szCs w:val="32"/>
         </w:rPr>
-        <w:t>Ontology</w:t>
+        <w:t xml:space="preserve">Exploration </w:t>
       </w:r>
       <w:r>
         <w:rPr>
@@ -57,7 +58,7 @@
           <w:sz w:val="32"/>
           <w:szCs w:val="32"/>
         </w:rPr>
-        <w:t xml:space="preserve"> (</w:t>
+        <w:t>Ontology</w:t>
       </w:r>
       <w:r>
         <w:rPr>
@@ -66,7 +67,7 @@
           <w:sz w:val="32"/>
           <w:szCs w:val="32"/>
         </w:rPr>
-        <w:t>CHEO</w:t>
+        <w:t xml:space="preserve"> (</w:t>
       </w:r>
       <w:r>
         <w:rPr>
@@ -75,7 +76,7 @@
           <w:sz w:val="32"/>
           <w:szCs w:val="32"/>
         </w:rPr>
-        <w:t>)</w:t>
+        <w:t>CMEO</w:t>
       </w:r>
       <w:r>
         <w:rPr>
@@ -84,7 +85,23 @@
           <w:sz w:val="32"/>
           <w:szCs w:val="32"/>
         </w:rPr>
+        <w:t>)</w:t>
+      </w:r>
+      <w:r>
+        <w:rPr>
+          <w:b/>
+          <w:bCs/>
+          <w:sz w:val="32"/>
+          <w:szCs w:val="32"/>
+        </w:rPr>
         <w:t>: For secondary use of data</w:t>
+      </w:r>
+      <w:commentRangeEnd w:id="0"/>
+      <w:r>
+        <w:rPr>
+          <w:rStyle w:val="CommentReference"/>
+        </w:rPr>
+        <w:commentReference w:id="0"/>
       </w:r>
     </w:p>
     <w:p>
@@ -324,7 +341,7 @@
           <w:rStyle w:val="Strong"/>
           <w:rFonts w:eastAsiaTheme="majorEastAsia"/>
         </w:rPr>
-        <w:t>CHEO</w:t>
+        <w:t>CMEO</w:t>
       </w:r>
       <w:r>
         <w:rPr>
@@ -358,7 +375,7 @@
         <w:t xml:space="preserve">Overview of </w:t>
       </w:r>
       <w:r>
-        <w:t>CHEO</w:t>
+        <w:t>CMEO</w:t>
       </w:r>
       <w:r>
         <w:t>’s Purpose and Scope</w:t>
@@ -389,7 +406,7 @@
           <w:rStyle w:val="Strong"/>
           <w:rFonts w:eastAsiaTheme="majorEastAsia"/>
         </w:rPr>
-        <w:t>CHEO</w:t>
+        <w:t>CMEO</w:t>
       </w:r>
       <w:r>
         <w:rPr>
@@ -946,7 +963,7 @@
         </w:rPr>
         <w:t xml:space="preserve"> </w:t>
       </w:r>
-      <w:commentRangeStart w:id="0"/>
+      <w:commentRangeStart w:id="1"/>
       <w:r>
         <w:rPr>
           <w:color w:val="000000"/>
@@ -977,12 +994,12 @@
         </w:rPr>
         <w:t>that provides a unified semantic framework for metadata alignment, cohort integration, and automated data transformation.</w:t>
       </w:r>
-      <w:commentRangeEnd w:id="0"/>
+      <w:commentRangeEnd w:id="1"/>
       <w:r>
         <w:rPr>
           <w:rStyle w:val="CommentReference"/>
         </w:rPr>
-        <w:commentReference w:id="0"/>
+        <w:commentReference w:id="1"/>
       </w:r>
     </w:p>
     <w:p>
@@ -1020,7 +1037,7 @@
           <w:rFonts w:eastAsiaTheme="majorEastAsia"/>
           <w:color w:val="000000"/>
         </w:rPr>
-        <w:t>studies exploration</w:t>
+        <w:t xml:space="preserve">metadata </w:t>
       </w:r>
       <w:r>
         <w:rPr>
@@ -1028,7 +1045,7 @@
           <w:rFonts w:eastAsiaTheme="majorEastAsia"/>
           <w:color w:val="000000"/>
         </w:rPr>
-        <w:t xml:space="preserve"> </w:t>
+        <w:t>exploration harmonization</w:t>
       </w:r>
       <w:r>
         <w:rPr>
@@ -1036,7 +1053,7 @@
           <w:rFonts w:eastAsiaTheme="majorEastAsia"/>
           <w:color w:val="000000"/>
         </w:rPr>
-        <w:t>and harmonization</w:t>
+        <w:t xml:space="preserve"> </w:t>
       </w:r>
       <w:r>
         <w:rPr>
@@ -1044,7 +1061,7 @@
           <w:rFonts w:eastAsiaTheme="majorEastAsia"/>
           <w:color w:val="000000"/>
         </w:rPr>
-        <w:t xml:space="preserve"> </w:t>
+        <w:t>o</w:t>
       </w:r>
       <w:r>
         <w:rPr>
@@ -1052,7 +1069,7 @@
           <w:rFonts w:eastAsiaTheme="majorEastAsia"/>
           <w:color w:val="000000"/>
         </w:rPr>
-        <w:t>o</w:t>
+        <w:t>ntology (</w:t>
       </w:r>
       <w:r>
         <w:rPr>
@@ -1060,7 +1077,7 @@
           <w:rFonts w:eastAsiaTheme="majorEastAsia"/>
           <w:color w:val="000000"/>
         </w:rPr>
-        <w:t>ntology (</w:t>
+        <w:t>CMEO</w:t>
       </w:r>
       <w:r>
         <w:rPr>
@@ -1068,48 +1085,32 @@
           <w:rFonts w:eastAsiaTheme="majorEastAsia"/>
           <w:color w:val="000000"/>
         </w:rPr>
-        <w:t>CHEO</w:t>
-      </w:r>
-      <w:r>
-        <w:rPr>
-          <w:rStyle w:val="Strong"/>
-          <w:rFonts w:eastAsiaTheme="majorEastAsia"/>
+        <w:t>)</w:t>
+      </w:r>
+      <w:r>
+        <w:rPr>
           <w:color w:val="000000"/>
         </w:rPr>
-        <w:t>)</w:t>
+        <w:t xml:space="preserve">, which is designed to provide a structured and interoperable approach to clinical study metadata representation </w:t>
       </w:r>
       <w:r>
         <w:rPr>
           <w:color w:val="000000"/>
         </w:rPr>
-        <w:t xml:space="preserve">, which is designed to provide a structured and interoperable approach to clinical study metadata representation </w:t>
+        <w:t>to aid in finding suitable studies and assess potential for harmonization.</w:t>
       </w:r>
       <w:r>
         <w:rPr>
           <w:color w:val="000000"/>
         </w:rPr>
-        <w:t>to aid in finding suitable studies and assess potential for harmonization.</w:t>
+        <w:t xml:space="preserve"> It </w:t>
       </w:r>
       <w:r>
         <w:rPr>
           <w:color w:val="000000"/>
         </w:rPr>
-        <w:t xml:space="preserve"> It </w:t>
-      </w:r>
-      <w:proofErr w:type="gramStart"/>
-      <w:r>
-        <w:rPr>
-          <w:color w:val="000000"/>
-        </w:rPr>
-        <w:t>is</w:t>
-      </w:r>
-      <w:r>
-        <w:rPr>
-          <w:color w:val="000000"/>
-        </w:rPr>
-        <w:t xml:space="preserve"> builds</w:t>
-      </w:r>
-      <w:proofErr w:type="gramEnd"/>
+        <w:t>builds</w:t>
+      </w:r>
       <w:r>
         <w:rPr>
           <w:color w:val="000000"/>
@@ -1153,7 +1154,7 @@
         <w:rPr>
           <w:color w:val="000000"/>
         </w:rPr>
-        <w:t>CHEO</w:t>
+        <w:t>CMEO</w:t>
       </w:r>
       <w:r>
         <w:rPr>
@@ -1359,7 +1360,7 @@
         <w:rPr>
           <w:color w:val="000000"/>
         </w:rPr>
-        <w:t>CHEO</w:t>
+        <w:t>CMEO</w:t>
       </w:r>
       <w:r>
         <w:rPr>
@@ -1633,7 +1634,7 @@
         <w:rPr>
           <w:color w:val="000000"/>
         </w:rPr>
-        <w:t>CHEO</w:t>
+        <w:t>CMEO</w:t>
       </w:r>
       <w:r>
         <w:rPr>
@@ -1689,7 +1690,7 @@
         <w:t xml:space="preserve">Biomedical Investigations (OBI). OBI provides a structured representation of key study components, including study design specifications, measurement protocols, experimental conditions, and research activities. This enables </w:t>
       </w:r>
       <w:r>
-        <w:t>CHEO</w:t>
+        <w:t>CMEO</w:t>
       </w:r>
       <w:r>
         <w:t xml:space="preserve"> to capture the directive and procedural aspects of clinical research, ensuring that study metadata is aligned with established investigation models.</w:t>
@@ -1701,7 +1702,7 @@
         <w:t xml:space="preserve">For statistical and exploratory data analysis, </w:t>
       </w:r>
       <w:r>
-        <w:t>CHEO</w:t>
+        <w:t>CMEO</w:t>
       </w:r>
       <w:r>
         <w:t xml:space="preserve"> incorporates the Statistical Methods Ontology (STATO), which provides standardized concepts for statistical methodologies, data analysis techniques, and inferential procedures. Since OBI</w:t>
@@ -1716,20 +1717,20 @@
         <w:t xml:space="preserve"> and its extension OBCS, all</w:t>
       </w:r>
       <w:r>
-        <w:t xml:space="preserve"> </w:t>
+        <w:t xml:space="preserve"> are built upon BFO, their integration within </w:t>
+      </w:r>
+      <w:r>
+        <w:t>CMEO</w:t>
+      </w:r>
+      <w:r>
+        <w:t xml:space="preserve"> ensures a coherent ontological structure that </w:t>
       </w:r>
       <w:r>
         <w:lastRenderedPageBreak/>
-        <w:t xml:space="preserve">are built upon BFO, their integration within </w:t>
-      </w:r>
-      <w:r>
-        <w:t>CHEO</w:t>
-      </w:r>
-      <w:r>
-        <w:t xml:space="preserve"> ensures a coherent ontological structure that supports reasoning across both study design metadata and data analysis processes. Beyond study metadata and statistical modeling, </w:t>
-      </w:r>
-      <w:r>
-        <w:t>CHEO</w:t>
+        <w:t xml:space="preserve">supports reasoning across both study design metadata and data analysis processes. Beyond study metadata and statistical modeling, </w:t>
+      </w:r>
+      <w:r>
+        <w:t>CMEO</w:t>
       </w:r>
       <w:r>
         <w:t xml:space="preserve"> extends into biomedical domain-specific standardization by aligning study </w:t>
@@ -1771,7 +1772,7 @@
         <w:t xml:space="preserve">, and external biomedical ontologies, </w:t>
       </w:r>
       <w:r>
-        <w:t>CHEO</w:t>
+        <w:t>CMEO</w:t>
       </w:r>
       <w:r>
         <w:t xml:space="preserve"> establishes a harmonized framework</w:t>
@@ -1783,7 +1784,7 @@
         <w:t xml:space="preserve">for structuring both study metadata and patient-level observations. This integrated approach ensures that </w:t>
       </w:r>
       <w:r>
-        <w:t>CHEO</w:t>
+        <w:t>CMEO</w:t>
       </w:r>
       <w:r>
         <w:t xml:space="preserve"> not only provides a robust ontological model for study design and statistical analysis but also enables semantic alignment of </w:t>
@@ -1906,7 +1907,7 @@
         <w:t xml:space="preserve"> coverage to detailed definitions of data elements and addressing gaps in patient-level data representation. Inspired by real-world clinical applications, </w:t>
       </w:r>
       <w:r>
-        <w:t>CHEO</w:t>
+        <w:t>CMEO</w:t>
       </w:r>
       <w:r>
         <w:t xml:space="preserve"> emphasizes data</w:t>
@@ -2265,7 +2266,7 @@
         <w:t xml:space="preserve">Establish </w:t>
       </w:r>
       <w:r>
-        <w:t>CHEO</w:t>
+        <w:t>CMEO</w:t>
       </w:r>
       <w:r>
         <w:t xml:space="preserve"> as a reference ontology for clinical research metadata and statistical analyses, bridging existing standards such as OBI and OBCS/STATO.</w:t>
@@ -3192,7 +3193,7 @@
         <w:t>The development of the Clinical Harmonization &amp; Exploration Ontology (</w:t>
       </w:r>
       <w:r>
-        <w:t>CHEO</w:t>
+        <w:t>CMEO</w:t>
       </w:r>
       <w:r>
         <w:t>) followed a structured methodology to ensure a consistent, interoperable, and semantically rich representation of study specifications, variables, and statistical analyses. The ontology design was guided by three key objectives:</w:t>
@@ -3237,16 +3238,16 @@
         <w:ind w:firstLine="720"/>
         <w:jc w:val="both"/>
       </w:pPr>
-      <w:commentRangeStart w:id="1"/>
+      <w:commentRangeStart w:id="2"/>
       <w:r>
         <w:t xml:space="preserve">To ensure maximum semantic </w:t>
       </w:r>
-      <w:commentRangeEnd w:id="1"/>
+      <w:commentRangeEnd w:id="2"/>
       <w:r>
         <w:rPr>
           <w:rStyle w:val="CommentReference"/>
         </w:rPr>
-        <w:commentReference w:id="1"/>
+        <w:commentReference w:id="2"/>
       </w:r>
       <w:r>
         <w:t xml:space="preserve">interoperability, a comparative evaluation was conducted between the most widely used upper ontologies in the biomedical domain: DOLCE and BFO. The evaluation was guided by three key criteria: Community activity metrics, Number of citations in the biomedical field, Number of biomedical ontologies that reuse each framework as indicated in Table 2. A survey of ontological reuse from </w:t>
@@ -3260,7 +3261,7 @@
         <w:t xml:space="preserve">, publication counts from PubMed, and citation metrics from Google Scholar were used to assess the adoption and impact of each top ontology. The analysis, aligned with standard ontology selection practices, confirmed that BFO is more widely adopted in biomedical research than DOLCE. While DOLCE adopts a cognitive bias, BFO follows a realism-based approach, making it preferable for ensuring consistent representation of biomedical entities. However, since the focus of </w:t>
       </w:r>
       <w:r>
-        <w:t>CHEO</w:t>
+        <w:t>CMEO</w:t>
       </w:r>
       <w:r>
         <w:t xml:space="preserve"> is pragmatic semantic interoperability, the realism vs. cognitive bias debate was considered secondary.</w:t>
@@ -3279,7 +3280,7 @@
         <w:t xml:space="preserve">Based on the evaluation, BFO and its corresponding Open Biological and Biomedical Ontology (OBO) Foundry consortium were chosen as the top ontology framework for </w:t>
       </w:r>
       <w:r>
-        <w:t>CHEO</w:t>
+        <w:t>CMEO</w:t>
       </w:r>
       <w:r>
         <w:t xml:space="preserve">, for the following reasons: </w:t>
@@ -3385,7 +3386,7 @@
         <w:t xml:space="preserve">, </w:t>
       </w:r>
       <w:r>
-        <w:t>CHEO</w:t>
+        <w:t>CMEO</w:t>
       </w:r>
       <w:r>
         <w:t xml:space="preserve"> was built upon </w:t>
@@ -5890,7 +5891,7 @@
         <w:t xml:space="preserve">OBI (Ontology for Biomedical Investigations) was chosen as the primary ontology, as it provides a structured representation of study designs, study processes, and information content entities (ICEs) relevant to </w:t>
       </w:r>
       <w:r>
-        <w:t>CHEO</w:t>
+        <w:t>CMEO</w:t>
       </w:r>
       <w:r>
         <w:t>’s scope.</w:t>
@@ -5912,7 +5913,7 @@
         <w:t xml:space="preserve">STATO (Statistical Methods Ontology) was selectively integrated to represent statistical concepts and methods essential for harmonizing study datasets and data transformations. Only the Statistics class and its child concepts were imported, ensuring that </w:t>
       </w:r>
       <w:r>
-        <w:t>CHEO</w:t>
+        <w:t>CMEO</w:t>
       </w:r>
       <w:r>
         <w:t xml:space="preserve"> remains focused and avoids unnecessary complexity.</w:t>
@@ -5940,7 +5941,7 @@
         <w:t xml:space="preserve"> and imported into Protégé, forming the foundational structure of </w:t>
       </w:r>
       <w:r>
-        <w:t>CHEO</w:t>
+        <w:t>CMEO</w:t>
       </w:r>
       <w:r>
         <w:t>.</w:t>
@@ -6017,7 +6018,7 @@
         <w:t xml:space="preserve">BFO v2.0 relationships are prioritized, ensuring that </w:t>
       </w:r>
       <w:r>
-        <w:t>CHEO</w:t>
+        <w:t>CMEO</w:t>
       </w:r>
       <w:r>
         <w:t xml:space="preserve"> remains consistent with upper-level ontological constraints.</w:t>
@@ -6077,7 +6078,7 @@
           <w:sz w:val="24"/>
           <w:szCs w:val="24"/>
         </w:rPr>
-        <w:t>CHEO</w:t>
+        <w:t>CMEO</w:t>
       </w:r>
       <w:r>
         <w:rPr>
@@ -6150,7 +6151,7 @@
         <w:jc w:val="both"/>
       </w:pPr>
       <w:r>
-        <w:t>CHEO</w:t>
+        <w:t>CMEO</w:t>
       </w:r>
       <w:r>
         <w:t xml:space="preserve"> is built upon the </w:t>
@@ -6194,7 +6195,7 @@
         <w:t xml:space="preserve"> </w:t>
       </w:r>
       <w:r>
-        <w:t>CHEO</w:t>
+        <w:t>CMEO</w:t>
       </w:r>
       <w:r>
         <w:t>’s</w:t>
@@ -6256,7 +6257,7 @@
         <w:t xml:space="preserve">The </w:t>
       </w:r>
       <w:r>
-        <w:t>CHEO</w:t>
+        <w:t>CMEO</w:t>
       </w:r>
       <w:r>
         <w:t xml:space="preserve"> model formalizes the representation of study design specification, ensuring a structured and semantically rich framework for modeling clinical study execution</w:t>
@@ -6268,7 +6269,7 @@
         <w:t xml:space="preserve">. The ontology extends concepts from the Ontology for Biomedical Investigations (OBI) to capture essential components of study design, execution, and their relationships to study variables. By incorporating detailed representations of protocol specifications, study participants, temporal aspects, and execution processes, </w:t>
       </w:r>
       <w:r>
-        <w:t>CHEO</w:t>
+        <w:t>CMEO</w:t>
       </w:r>
       <w:r>
         <w:t xml:space="preserve"> facilitates interoperability and harmonization across studies.</w:t>
@@ -6289,17 +6290,210 @@
       <w:r>
         <w:rPr>
           <w:noProof/>
+          <w14:ligatures w14:val="standardContextual"/>
         </w:rPr>
         <mc:AlternateContent>
           <mc:Choice Requires="wps">
             <w:drawing>
-              <wp:anchor distT="0" distB="0" distL="114300" distR="114300" simplePos="0" relativeHeight="251668480" behindDoc="1" locked="0" layoutInCell="1" allowOverlap="1" wp14:anchorId="1F9759BB" wp14:editId="69AF25B2">
+              <wp:anchor distT="0" distB="0" distL="114300" distR="114300" simplePos="0" relativeHeight="251656190" behindDoc="1" locked="0" layoutInCell="1" allowOverlap="1" wp14:anchorId="5607CBC3" wp14:editId="3480B3AF">
                 <wp:simplePos x="0" y="0"/>
                 <wp:positionH relativeFrom="column">
-                  <wp:posOffset>-465092</wp:posOffset>
+                  <wp:posOffset>-538480</wp:posOffset>
                 </wp:positionH>
                 <wp:positionV relativeFrom="paragraph">
-                  <wp:posOffset>5675086</wp:posOffset>
+                  <wp:posOffset>863600</wp:posOffset>
+                </wp:positionV>
+                <wp:extent cx="7201535" cy="3001645"/>
+                <wp:effectExtent l="0" t="0" r="12065" b="8255"/>
+                <wp:wrapTight wrapText="bothSides">
+                  <wp:wrapPolygon edited="0">
+                    <wp:start x="0" y="0"/>
+                    <wp:lineTo x="0" y="21568"/>
+                    <wp:lineTo x="21598" y="21568"/>
+                    <wp:lineTo x="21598" y="0"/>
+                    <wp:lineTo x="0" y="0"/>
+                  </wp:wrapPolygon>
+                </wp:wrapTight>
+                <wp:docPr id="202539132" name="Text Box 4"/>
+                <wp:cNvGraphicFramePr/>
+                <a:graphic xmlns:a="http://schemas.openxmlformats.org/drawingml/2006/main">
+                  <a:graphicData uri="http://schemas.microsoft.com/office/word/2010/wordprocessingShape">
+                    <wps:wsp>
+                      <wps:cNvSpPr txBox="1"/>
+                      <wps:spPr>
+                        <a:xfrm>
+                          <a:off x="0" y="0"/>
+                          <a:ext cx="7201535" cy="3001645"/>
+                        </a:xfrm>
+                        <a:prstGeom prst="rect">
+                          <a:avLst/>
+                        </a:prstGeom>
+                        <a:solidFill>
+                          <a:schemeClr val="lt1"/>
+                        </a:solidFill>
+                        <a:ln w="6350">
+                          <a:solidFill>
+                            <a:prstClr val="black"/>
+                          </a:solidFill>
+                        </a:ln>
+                      </wps:spPr>
+                      <wps:txbx>
+                        <w:txbxContent>
+                          <w:p>
+                            <w:pPr>
+                              <w:jc w:val="center"/>
+                            </w:pPr>
+                            <w:r>
+                              <w:rPr>
+                                <w:noProof/>
+                                <w14:ligatures w14:val="standardContextual"/>
+                              </w:rPr>
+                              <w:drawing>
+                                <wp:inline distT="0" distB="0" distL="0" distR="0" wp14:anchorId="7C83F87E" wp14:editId="3FBA69BF">
+                                  <wp:extent cx="6919325" cy="2571115"/>
+                                  <wp:effectExtent l="0" t="0" r="2540" b="0"/>
+                                  <wp:docPr id="655149341" name="Picture 1"/>
+                                  <wp:cNvGraphicFramePr>
+                                    <a:graphicFrameLocks xmlns:a="http://schemas.openxmlformats.org/drawingml/2006/main" noChangeAspect="1"/>
+                                  </wp:cNvGraphicFramePr>
+                                  <a:graphic xmlns:a="http://schemas.openxmlformats.org/drawingml/2006/main">
+                                    <a:graphicData uri="http://schemas.openxmlformats.org/drawingml/2006/picture">
+                                      <pic:pic xmlns:pic="http://schemas.openxmlformats.org/drawingml/2006/picture">
+                                        <pic:nvPicPr>
+                                          <pic:cNvPr id="655149341" name="Picture 1"/>
+                                          <pic:cNvPicPr>
+                                            <a:picLocks noChangeAspect="1"/>
+                                          </pic:cNvPicPr>
+                                        </pic:nvPicPr>
+                                        <pic:blipFill>
+                                          <a:blip r:embed="rId16">
+                                            <a:extLst>
+                                              <a:ext uri="{28A0092B-C50C-407E-A947-70E740481C1C}">
+                                                <a14:useLocalDpi xmlns:a14="http://schemas.microsoft.com/office/drawing/2010/main" val="0"/>
+                                              </a:ext>
+                                            </a:extLst>
+                                          </a:blip>
+                                          <a:stretch>
+                                            <a:fillRect/>
+                                          </a:stretch>
+                                        </pic:blipFill>
+                                        <pic:spPr>
+                                          <a:xfrm>
+                                            <a:off x="0" y="0"/>
+                                            <a:ext cx="6939827" cy="2578733"/>
+                                          </a:xfrm>
+                                          <a:prstGeom prst="rect">
+                                            <a:avLst/>
+                                          </a:prstGeom>
+                                        </pic:spPr>
+                                      </pic:pic>
+                                    </a:graphicData>
+                                  </a:graphic>
+                                </wp:inline>
+                              </w:drawing>
+                            </w:r>
+                          </w:p>
+                        </w:txbxContent>
+                      </wps:txbx>
+                      <wps:bodyPr rot="0" spcFirstLastPara="0" vertOverflow="overflow" horzOverflow="overflow" vert="horz" wrap="square" lIns="91440" tIns="45720" rIns="91440" bIns="45720" numCol="1" spcCol="0" rtlCol="0" fromWordArt="0" anchor="t" anchorCtr="0" forceAA="0" compatLnSpc="1">
+                        <a:prstTxWarp prst="textNoShape">
+                          <a:avLst/>
+                        </a:prstTxWarp>
+                        <a:noAutofit/>
+                      </wps:bodyPr>
+                    </wps:wsp>
+                  </a:graphicData>
+                </a:graphic>
+                <wp14:sizeRelH relativeFrom="margin">
+                  <wp14:pctWidth>0</wp14:pctWidth>
+                </wp14:sizeRelH>
+                <wp14:sizeRelV relativeFrom="margin">
+                  <wp14:pctHeight>0</wp14:pctHeight>
+                </wp14:sizeRelV>
+              </wp:anchor>
+            </w:drawing>
+          </mc:Choice>
+          <mc:Fallback>
+            <w:pict>
+              <v:shape w14:anchorId="5607CBC3" id="Text Box 4" o:spid="_x0000_s1027" type="#_x0000_t202" style="position:absolute;left:0;text-align:left;margin-left:-42.4pt;margin-top:68pt;width:567.05pt;height:236.35pt;z-index:-251660290;visibility:visible;mso-wrap-style:square;mso-width-percent:0;mso-height-percent:0;mso-wrap-distance-left:9pt;mso-wrap-distance-top:0;mso-wrap-distance-right:9pt;mso-wrap-distance-bottom:0;mso-position-horizontal:absolute;mso-position-horizontal-relative:text;mso-position-vertical:absolute;mso-position-vertical-relative:text;mso-width-percent:0;mso-height-percent:0;mso-width-relative:margin;mso-height-relative:margin;v-text-anchor:top" o:gfxdata="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" fillcolor="white [3201]" strokeweight=".5pt">
+                <v:textbox>
+                  <w:txbxContent>
+                    <w:p>
+                      <w:pPr>
+                        <w:jc w:val="center"/>
+                      </w:pPr>
+                      <w:r>
+                        <w:rPr>
+                          <w:noProof/>
+                          <w14:ligatures w14:val="standardContextual"/>
+                        </w:rPr>
+                        <w:drawing>
+                          <wp:inline distT="0" distB="0" distL="0" distR="0" wp14:anchorId="7C83F87E" wp14:editId="3FBA69BF">
+                            <wp:extent cx="6919325" cy="2571115"/>
+                            <wp:effectExtent l="0" t="0" r="2540" b="0"/>
+                            <wp:docPr id="655149341" name="Picture 1"/>
+                            <wp:cNvGraphicFramePr>
+                              <a:graphicFrameLocks xmlns:a="http://schemas.openxmlformats.org/drawingml/2006/main" noChangeAspect="1"/>
+                            </wp:cNvGraphicFramePr>
+                            <a:graphic xmlns:a="http://schemas.openxmlformats.org/drawingml/2006/main">
+                              <a:graphicData uri="http://schemas.openxmlformats.org/drawingml/2006/picture">
+                                <pic:pic xmlns:pic="http://schemas.openxmlformats.org/drawingml/2006/picture">
+                                  <pic:nvPicPr>
+                                    <pic:cNvPr id="655149341" name="Picture 1"/>
+                                    <pic:cNvPicPr>
+                                      <a:picLocks noChangeAspect="1"/>
+                                    </pic:cNvPicPr>
+                                  </pic:nvPicPr>
+                                  <pic:blipFill>
+                                    <a:blip r:embed="rId16">
+                                      <a:extLst>
+                                        <a:ext uri="{28A0092B-C50C-407E-A947-70E740481C1C}">
+                                          <a14:useLocalDpi xmlns:a14="http://schemas.microsoft.com/office/drawing/2010/main" val="0"/>
+                                        </a:ext>
+                                      </a:extLst>
+                                    </a:blip>
+                                    <a:stretch>
+                                      <a:fillRect/>
+                                    </a:stretch>
+                                  </pic:blipFill>
+                                  <pic:spPr>
+                                    <a:xfrm>
+                                      <a:off x="0" y="0"/>
+                                      <a:ext cx="6939827" cy="2578733"/>
+                                    </a:xfrm>
+                                    <a:prstGeom prst="rect">
+                                      <a:avLst/>
+                                    </a:prstGeom>
+                                  </pic:spPr>
+                                </pic:pic>
+                              </a:graphicData>
+                            </a:graphic>
+                          </wp:inline>
+                        </w:drawing>
+                      </w:r>
+                    </w:p>
+                  </w:txbxContent>
+                </v:textbox>
+                <w10:wrap type="tight"/>
+              </v:shape>
+            </w:pict>
+          </mc:Fallback>
+        </mc:AlternateContent>
+      </w:r>
+      <w:r>
+        <w:rPr>
+          <w:noProof/>
+        </w:rPr>
+        <mc:AlternateContent>
+          <mc:Choice Requires="wps">
+            <w:drawing>
+              <wp:anchor distT="0" distB="0" distL="114300" distR="114300" simplePos="0" relativeHeight="251668480" behindDoc="1" locked="0" layoutInCell="1" allowOverlap="1" wp14:anchorId="1F9759BB" wp14:editId="6907904D">
+                <wp:simplePos x="0" y="0"/>
+                <wp:positionH relativeFrom="column">
+                  <wp:posOffset>-464820</wp:posOffset>
+                </wp:positionH>
+                <wp:positionV relativeFrom="paragraph">
+                  <wp:posOffset>3606913</wp:posOffset>
                 </wp:positionV>
                 <wp:extent cx="7124700" cy="635"/>
                 <wp:effectExtent l="0" t="0" r="0" b="12065"/>
@@ -6358,7 +6552,7 @@
                               <w:t xml:space="preserve"> Study specification and data element modelling in </w:t>
                             </w:r>
                             <w:r>
-                              <w:t>CHEO</w:t>
+                              <w:t>CMEO</w:t>
                             </w:r>
                           </w:p>
                         </w:txbxContent>
@@ -6377,7 +6571,7 @@
           </mc:Choice>
           <mc:Fallback>
             <w:pict>
-              <v:shape w14:anchorId="1F9759BB" id="_x0000_s1027" type="#_x0000_t202" style="position:absolute;left:0;text-align:left;margin-left:-36.6pt;margin-top:446.85pt;width:561pt;height:.05pt;z-index:-251648000;visibility:visible;mso-wrap-style:square;mso-wrap-distance-left:9pt;mso-wrap-distance-top:0;mso-wrap-distance-right:9pt;mso-wrap-distance-bottom:0;mso-position-horizontal:absolute;mso-position-horizontal-relative:text;mso-position-vertical:absolute;mso-position-vertical-relative:text;v-text-anchor:top" o:gfxdata="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" stroked="f">
+              <v:shape w14:anchorId="1F9759BB" id="_x0000_s1028" type="#_x0000_t202" style="position:absolute;left:0;text-align:left;margin-left:-36.6pt;margin-top:284pt;width:561pt;height:.05pt;z-index:-251648000;visibility:visible;mso-wrap-style:square;mso-wrap-distance-left:9pt;mso-wrap-distance-top:0;mso-wrap-distance-right:9pt;mso-wrap-distance-bottom:0;mso-position-horizontal:absolute;mso-position-horizontal-relative:text;mso-position-vertical:absolute;mso-position-vertical-relative:text;v-text-anchor:top" o:gfxdata="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" stroked="f">
                 <v:textbox style="mso-fit-shape-to-text:t" inset="0,0,0,0">
                   <w:txbxContent>
                     <w:p>
@@ -6403,7 +6597,7 @@
                         <w:t xml:space="preserve"> Study specification and data element modelling in </w:t>
                       </w:r>
                       <w:r>
-                        <w:t>CHEO</w:t>
+                        <w:t>CMEO</w:t>
                       </w:r>
                     </w:p>
                   </w:txbxContent>
@@ -6415,207 +6609,10 @@
         </mc:AlternateContent>
       </w:r>
       <w:r>
-        <w:rPr>
-          <w:noProof/>
-          <w14:ligatures w14:val="standardContextual"/>
-        </w:rPr>
-        <mc:AlternateContent>
-          <mc:Choice Requires="wps">
-            <w:drawing>
-              <wp:anchor distT="0" distB="0" distL="114300" distR="114300" simplePos="0" relativeHeight="251656190" behindDoc="1" locked="0" layoutInCell="1" allowOverlap="1" wp14:anchorId="5607CBC3" wp14:editId="681BED6D">
-                <wp:simplePos x="0" y="0"/>
-                <wp:positionH relativeFrom="column">
-                  <wp:posOffset>-539931</wp:posOffset>
-                </wp:positionH>
-                <wp:positionV relativeFrom="paragraph">
-                  <wp:posOffset>1233985</wp:posOffset>
-                </wp:positionV>
-                <wp:extent cx="7203077" cy="4702629"/>
-                <wp:effectExtent l="0" t="0" r="10795" b="9525"/>
-                <wp:wrapTight wrapText="bothSides">
-                  <wp:wrapPolygon edited="0">
-                    <wp:start x="0" y="0"/>
-                    <wp:lineTo x="0" y="21585"/>
-                    <wp:lineTo x="21594" y="21585"/>
-                    <wp:lineTo x="21594" y="0"/>
-                    <wp:lineTo x="0" y="0"/>
-                  </wp:wrapPolygon>
-                </wp:wrapTight>
-                <wp:docPr id="202539132" name="Text Box 4"/>
-                <wp:cNvGraphicFramePr/>
-                <a:graphic xmlns:a="http://schemas.openxmlformats.org/drawingml/2006/main">
-                  <a:graphicData uri="http://schemas.microsoft.com/office/word/2010/wordprocessingShape">
-                    <wps:wsp>
-                      <wps:cNvSpPr txBox="1"/>
-                      <wps:spPr>
-                        <a:xfrm>
-                          <a:off x="0" y="0"/>
-                          <a:ext cx="7203077" cy="4702629"/>
-                        </a:xfrm>
-                        <a:prstGeom prst="rect">
-                          <a:avLst/>
-                        </a:prstGeom>
-                        <a:solidFill>
-                          <a:schemeClr val="lt1"/>
-                        </a:solidFill>
-                        <a:ln w="6350">
-                          <a:solidFill>
-                            <a:prstClr val="black"/>
-                          </a:solidFill>
-                        </a:ln>
-                      </wps:spPr>
-                      <wps:txbx>
-                        <w:txbxContent>
-                          <w:p>
-                            <w:pPr>
-                              <w:jc w:val="center"/>
-                            </w:pPr>
-                            <w:r>
-                              <w:rPr>
-                                <w:noProof/>
-                                <w14:ligatures w14:val="standardContextual"/>
-                              </w:rPr>
-                              <w:drawing>
-                                <wp:inline distT="0" distB="0" distL="0" distR="0" wp14:anchorId="7C83F87E" wp14:editId="75D36D18">
-                                  <wp:extent cx="6875441" cy="4354285"/>
-                                  <wp:effectExtent l="0" t="0" r="0" b="1905"/>
-                                  <wp:docPr id="655149341" name="Picture 1"/>
-                                  <wp:cNvGraphicFramePr>
-                                    <a:graphicFrameLocks xmlns:a="http://schemas.openxmlformats.org/drawingml/2006/main" noChangeAspect="1"/>
-                                  </wp:cNvGraphicFramePr>
-                                  <a:graphic xmlns:a="http://schemas.openxmlformats.org/drawingml/2006/main">
-                                    <a:graphicData uri="http://schemas.openxmlformats.org/drawingml/2006/picture">
-                                      <pic:pic xmlns:pic="http://schemas.openxmlformats.org/drawingml/2006/picture">
-                                        <pic:nvPicPr>
-                                          <pic:cNvPr id="655149341" name="Picture 1"/>
-                                          <pic:cNvPicPr>
-                                            <a:picLocks noChangeAspect="1"/>
-                                          </pic:cNvPicPr>
-                                        </pic:nvPicPr>
-                                        <pic:blipFill>
-                                          <a:blip r:embed="rId16">
-                                            <a:extLst>
-                                              <a:ext uri="{96DAC541-7B7A-43D3-8B79-37D633B846F1}">
-                                                <asvg:svgBlip xmlns:asvg="http://schemas.microsoft.com/office/drawing/2016/SVG/main" r:embed="rId17"/>
-                                              </a:ext>
-                                            </a:extLst>
-                                          </a:blip>
-                                          <a:stretch>
-                                            <a:fillRect/>
-                                          </a:stretch>
-                                        </pic:blipFill>
-                                        <pic:spPr>
-                                          <a:xfrm>
-                                            <a:off x="0" y="0"/>
-                                            <a:ext cx="6920404" cy="4382760"/>
-                                          </a:xfrm>
-                                          <a:prstGeom prst="rect">
-                                            <a:avLst/>
-                                          </a:prstGeom>
-                                        </pic:spPr>
-                                      </pic:pic>
-                                    </a:graphicData>
-                                  </a:graphic>
-                                </wp:inline>
-                              </w:drawing>
-                            </w:r>
-                          </w:p>
-                        </w:txbxContent>
-                      </wps:txbx>
-                      <wps:bodyPr rot="0" spcFirstLastPara="0" vertOverflow="overflow" horzOverflow="overflow" vert="horz" wrap="square" lIns="91440" tIns="45720" rIns="91440" bIns="45720" numCol="1" spcCol="0" rtlCol="0" fromWordArt="0" anchor="t" anchorCtr="0" forceAA="0" compatLnSpc="1">
-                        <a:prstTxWarp prst="textNoShape">
-                          <a:avLst/>
-                        </a:prstTxWarp>
-                        <a:noAutofit/>
-                      </wps:bodyPr>
-                    </wps:wsp>
-                  </a:graphicData>
-                </a:graphic>
-                <wp14:sizeRelH relativeFrom="margin">
-                  <wp14:pctWidth>0</wp14:pctWidth>
-                </wp14:sizeRelH>
-                <wp14:sizeRelV relativeFrom="margin">
-                  <wp14:pctHeight>0</wp14:pctHeight>
-                </wp14:sizeRelV>
-              </wp:anchor>
-            </w:drawing>
-          </mc:Choice>
-          <mc:Fallback>
-            <w:pict>
-              <v:shape w14:anchorId="5607CBC3" id="Text Box 4" o:spid="_x0000_s1028" type="#_x0000_t202" style="position:absolute;left:0;text-align:left;margin-left:-42.5pt;margin-top:97.15pt;width:567.15pt;height:370.3pt;z-index:-251660290;visibility:visible;mso-wrap-style:square;mso-width-percent:0;mso-height-percent:0;mso-wrap-distance-left:9pt;mso-wrap-distance-top:0;mso-wrap-distance-right:9pt;mso-wrap-distance-bottom:0;mso-position-horizontal:absolute;mso-position-horizontal-relative:text;mso-position-vertical:absolute;mso-position-vertical-relative:text;mso-width-percent:0;mso-height-percent:0;mso-width-relative:margin;mso-height-relative:margin;v-text-anchor:top" o:gfxdata="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" fillcolor="white [3201]" strokeweight=".5pt">
-                <v:textbox>
-                  <w:txbxContent>
-                    <w:p>
-                      <w:pPr>
-                        <w:jc w:val="center"/>
-                      </w:pPr>
-                      <w:r>
-                        <w:rPr>
-                          <w:noProof/>
-                          <w14:ligatures w14:val="standardContextual"/>
-                        </w:rPr>
-                        <w:drawing>
-                          <wp:inline distT="0" distB="0" distL="0" distR="0" wp14:anchorId="7C83F87E" wp14:editId="75D36D18">
-                            <wp:extent cx="6875441" cy="4354285"/>
-                            <wp:effectExtent l="0" t="0" r="0" b="1905"/>
-                            <wp:docPr id="655149341" name="Picture 1"/>
-                            <wp:cNvGraphicFramePr>
-                              <a:graphicFrameLocks xmlns:a="http://schemas.openxmlformats.org/drawingml/2006/main" noChangeAspect="1"/>
-                            </wp:cNvGraphicFramePr>
-                            <a:graphic xmlns:a="http://schemas.openxmlformats.org/drawingml/2006/main">
-                              <a:graphicData uri="http://schemas.openxmlformats.org/drawingml/2006/picture">
-                                <pic:pic xmlns:pic="http://schemas.openxmlformats.org/drawingml/2006/picture">
-                                  <pic:nvPicPr>
-                                    <pic:cNvPr id="655149341" name="Picture 1"/>
-                                    <pic:cNvPicPr>
-                                      <a:picLocks noChangeAspect="1"/>
-                                    </pic:cNvPicPr>
-                                  </pic:nvPicPr>
-                                  <pic:blipFill>
-                                    <a:blip r:embed="rId16">
-                                      <a:extLst>
-                                        <a:ext uri="{96DAC541-7B7A-43D3-8B79-37D633B846F1}">
-                                          <asvg:svgBlip xmlns:asvg="http://schemas.microsoft.com/office/drawing/2016/SVG/main" r:embed="rId17"/>
-                                        </a:ext>
-                                      </a:extLst>
-                                    </a:blip>
-                                    <a:stretch>
-                                      <a:fillRect/>
-                                    </a:stretch>
-                                  </pic:blipFill>
-                                  <pic:spPr>
-                                    <a:xfrm>
-                                      <a:off x="0" y="0"/>
-                                      <a:ext cx="6920404" cy="4382760"/>
-                                    </a:xfrm>
-                                    <a:prstGeom prst="rect">
-                                      <a:avLst/>
-                                    </a:prstGeom>
-                                  </pic:spPr>
-                                </pic:pic>
-                              </a:graphicData>
-                            </a:graphic>
-                          </wp:inline>
-                        </w:drawing>
-                      </w:r>
-                    </w:p>
-                  </w:txbxContent>
-                </v:textbox>
-                <w10:wrap type="tight"/>
-              </v:shape>
-            </w:pict>
-          </mc:Fallback>
-        </mc:AlternateContent>
-      </w:r>
-      <w:r>
-        <w:t>CHEO</w:t>
-      </w:r>
-      <w:r>
-        <w:t xml:space="preserve"> captures the core components of a study design by structuring it as a composite entity composed of multiple interrelated parts. At its foundation, a study protocol is an essential component of the study design, encapsulating key directives that guide study execution. The protocol includes elements such as eligibility criteria, which define the conditions for participant inclusion or exclusion, and outcome specifications, which outline the primary and secondary objectives of the study. The primary purpose specification further refines the overarching goal of the study, distinguishing between observational, interventional, and </w:t>
-      </w:r>
-      <w:r>
-        <w:lastRenderedPageBreak/>
-        <w:t>exploratory research paradigms. All these elements are classified as directive information entities, emphasizing their role in guiding the structured execution of the study.</w:t>
+        <w:t>CMEO</w:t>
+      </w:r>
+      <w:r>
+        <w:t xml:space="preserve"> captures the core components of a study design by structuring it as a composite entity composed of multiple interrelated parts. At its foundation, a study protocol is an essential component of the study design, encapsulating key directives that guide study execution. The protocol includes elements such as eligibility criteria, which define the conditions for participant inclusion or exclusion, and outcome specifications, which outline the primary and secondary objectives of the study. The primary purpose specification further refines the overarching goal of the study, distinguishing between observational, interventional, and exploratory research paradigms. All these elements are classified as directive information entities, emphasizing their role in guiding the structured execution of the study.</w:t>
       </w:r>
     </w:p>
     <w:p>
@@ -6628,10 +6625,14 @@
         <w:t xml:space="preserve">To ensure the temporal integrity of study execution, </w:t>
       </w:r>
       <w:r>
-        <w:t>CHEO</w:t>
-      </w:r>
-      <w:r>
-        <w:t xml:space="preserve"> models the temporal region associated with each study design execution process. This representation includes specific temporal instances that define the start and end points of the study. The first temporal instance marks the study's initiation, while the last temporal instance signifies its completion. These time points are modeled as time-based temporal entities, providing a structured means to capture the chronological scope of study </w:t>
+        <w:t>CMEO</w:t>
+      </w:r>
+      <w:r>
+        <w:t xml:space="preserve"> models the temporal region associated with each study design execution process. This representation includes specific temporal instances that define the start and end points of the study. The first temporal instance marks the study's initiation, while the last temporal instance signifies its completion. These </w:t>
+      </w:r>
+      <w:r>
+        <w:lastRenderedPageBreak/>
+        <w:t xml:space="preserve">time points are modeled as time-based temporal entities, providing a structured means to capture the chronological scope of study </w:t>
       </w:r>
       <w:proofErr w:type="spellStart"/>
       <w:proofErr w:type="gramStart"/>
@@ -6644,7 +6645,7 @@
         <w:t xml:space="preserve"> execution of a study involves multiple stakeholders, including research institutions, coordinating centers, and individual study personnel. </w:t>
       </w:r>
       <w:r>
-        <w:t>CHEO</w:t>
+        <w:t>CMEO</w:t>
       </w:r>
       <w:r>
         <w:t xml:space="preserve"> defines these relationships to ensure a precise representation of participant roles and organizational hierarchies. The study design execution process includes a </w:t>
@@ -6809,7 +6810,7 @@
         <w:t xml:space="preserve">Within </w:t>
       </w:r>
       <w:r>
-        <w:t>CHEO</w:t>
+        <w:t>CMEO</w:t>
       </w:r>
       <w:r>
         <w:t xml:space="preserve">, key entities align with BFO’s classification to ensure a structured representation of study specifications, protocols, and patient-level observations. Rather than classifying clinical conditions as qualities or dispositions, </w:t>
@@ -6857,7 +6858,7 @@
         <w:t xml:space="preserve">in </w:t>
       </w:r>
       <w:r>
-        <w:t>CHEO</w:t>
+        <w:t>CMEO</w:t>
       </w:r>
       <w:r>
         <w:t xml:space="preserve"> </w:t>
@@ -6900,11 +6901,10 @@
         <w:jc w:val="both"/>
       </w:pPr>
       <w:r>
-        <w:lastRenderedPageBreak/>
         <w:t xml:space="preserve">Observed values collected from participants are represented as data items, which serve as instances of their respective data elements. For instance, if a study records "Patient X has a Baseline Systolic Blood Pressure of 130 mmHg measured in clinic," this data item is an instantiation of the "Baseline Systolic Blood Pressure measured in clinic" data element. While this observed value could, in principle, be connected to a quality or disposition (e.g., hypertension severity as a disposition of the patient), </w:t>
       </w:r>
       <w:r>
-        <w:t>CHEO</w:t>
+        <w:t>CMEO</w:t>
       </w:r>
       <w:r>
         <w:t xml:space="preserve"> does not explicitly model such connections (possible via </w:t>
@@ -6920,10 +6920,14 @@
         <w:t xml:space="preserve">). Instead, </w:t>
       </w:r>
       <w:r>
-        <w:t>CHEO</w:t>
-      </w:r>
-      <w:r>
-        <w:t>’s primary role is to structure study data elements and observed values, ensuring that data elements are consistently defined and harmonized across studies.</w:t>
+        <w:t>CMEO</w:t>
+      </w:r>
+      <w:r>
+        <w:t xml:space="preserve">’s primary role is to structure study data </w:t>
+      </w:r>
+      <w:r>
+        <w:lastRenderedPageBreak/>
+        <w:t>elements and observed values, ensuring that data elements are consistently defined and harmonized across studies.</w:t>
       </w:r>
       <w:r>
         <w:t xml:space="preserve"> </w:t>
@@ -7020,7 +7024,7 @@
       <w:proofErr w:type="spellStart"/>
       <w:proofErr w:type="gramStart"/>
       <w:r>
-        <w:t>CHEO</w:t>
+        <w:t>CMEO</w:t>
       </w:r>
       <w:r>
         <w:t>:Role</w:t>
@@ -7131,7 +7135,7 @@
         <w:t xml:space="preserve">Within </w:t>
       </w:r>
       <w:r>
-        <w:t>CHEO</w:t>
+        <w:t>CMEO</w:t>
       </w:r>
       <w:r>
         <w:t xml:space="preserve">, </w:t>
@@ -7155,7 +7159,7 @@
         <w:t xml:space="preserve"> that define how clinical measurements, classifications, and patient attributes are recorded. Unlike some ontologies that explicitly distinguish between measured vs. derived data items, </w:t>
       </w:r>
       <w:r>
-        <w:t>CHEO</w:t>
+        <w:t>CMEO</w:t>
       </w:r>
       <w:r>
         <w:t xml:space="preserve"> does not categorize </w:t>
@@ -7167,7 +7171,7 @@
         <w:t xml:space="preserve"> based on whether they are directly measured or algorithmically calculated, as this distinction is not necessary for its core purpose of study specification and harmonization. Instead, </w:t>
       </w:r>
       <w:r>
-        <w:t>CHEO</w:t>
+        <w:t>CMEO</w:t>
       </w:r>
       <w:r>
         <w:t xml:space="preserve"> </w:t>
@@ -7219,7 +7223,7 @@
         <w:t xml:space="preserve"> in </w:t>
       </w:r>
       <w:r>
-        <w:t>CHEO</w:t>
+        <w:t>CMEO</w:t>
       </w:r>
       <w:r>
         <w:t xml:space="preserve"> consists of multiple components, reflecting the structure commonly used in clinical data dictionaries and standardized data formats. These components include categorical value specifications, which define permissible choices or coded values, as well as temporal references, modeled as subclasses of Information Content Entities, to capture the timing of data collection</w:t>
@@ -7237,7 +7241,7 @@
         <w:t xml:space="preserve"> may include measurement units, ensuring consistency in quantitative values, and contextual references, which specify conditions under which the measurement was taken (e.g., blood pressure recorded in a recumbent position). If applicable, calculation formulas used to derive certain values are also captured, along with missing value specifications to account for data completeness and quality assurance. By structuring variables in this way, </w:t>
       </w:r>
       <w:r>
-        <w:t>CHEO</w:t>
+        <w:t>CMEO</w:t>
       </w:r>
       <w:r>
         <w:t xml:space="preserve"> ensures that study data is semantically rich, interoperable, and well-defined for harmonization and secondary use.</w:t>
@@ -7268,11 +7272,10 @@
         </w:rPr>
       </w:pPr>
       <w:r>
-        <w:lastRenderedPageBreak/>
         <w:t xml:space="preserve">To structure semantic relationships among entities, </w:t>
       </w:r>
       <w:r>
-        <w:t>CHEO</w:t>
+        <w:t>CMEO</w:t>
       </w:r>
       <w:r>
         <w:t xml:space="preserve"> defines a set of formal relationships that establish connections between study </w:t>
@@ -7330,7 +7333,11 @@
         <w:t>s</w:t>
       </w:r>
       <w:r>
-        <w:t>, where processes can only be part of other processes, and continuants can only be part of other continuants.</w:t>
+        <w:t xml:space="preserve">, where processes can only be part of other processes, and continuants can only be part </w:t>
+      </w:r>
+      <w:r>
+        <w:lastRenderedPageBreak/>
+        <w:t>of other continuants.</w:t>
       </w:r>
       <w:r>
         <w:t xml:space="preserve"> </w:t>
@@ -7443,7 +7450,7 @@
         <w:t xml:space="preserve">In addition to hierarchical and associative relationships, </w:t>
       </w:r>
       <w:r>
-        <w:t>CHEO</w:t>
+        <w:t>CMEO</w:t>
       </w:r>
       <w:r>
         <w:t xml:space="preserve"> captures </w:t>
@@ -7534,7 +7541,7 @@
         <w:t xml:space="preserve">By integrating fundamental ontological principles, </w:t>
       </w:r>
       <w:r>
-        <w:t>CHEO</w:t>
+        <w:t>CMEO</w:t>
       </w:r>
       <w:r>
         <w:t xml:space="preserve"> establishes a comprehensive semantic framework for structuring study specifications, clinical observations, and harmonized </w:t>
@@ -7606,7 +7613,7 @@
         <w:jc w:val="both"/>
       </w:pPr>
       <w:r>
-        <w:t>CHEO</w:t>
+        <w:t>CMEO</w:t>
       </w:r>
       <w:r>
         <w:t xml:space="preserve"> formalizes </w:t>
@@ -7675,7 +7682,7 @@
       </w:r>
       <w:proofErr w:type="gramStart"/>
       <w:r>
-        <w:t>CHEO</w:t>
+        <w:t>CMEO</w:t>
       </w:r>
       <w:r>
         <w:t>:DIE</w:t>
@@ -7699,7 +7706,7 @@
       </w:r>
       <w:proofErr w:type="gramStart"/>
       <w:r>
-        <w:t>CHEO</w:t>
+        <w:t>CMEO</w:t>
       </w:r>
       <w:r>
         <w:t>:ICE</w:t>
@@ -7719,12 +7726,11 @@
         <w:jc w:val="both"/>
       </w:pPr>
       <w:r>
-        <w:lastRenderedPageBreak/>
         <w:t>Data set (</w:t>
       </w:r>
       <w:proofErr w:type="gramStart"/>
       <w:r>
-        <w:t>CHEO</w:t>
+        <w:t>CMEO</w:t>
       </w:r>
       <w:r>
         <w:t>:ICE</w:t>
@@ -7755,7 +7761,7 @@
         <w:t xml:space="preserve">EDA is a critical component of clinical data analysis, providing descriptive statistical insights into study variables. </w:t>
       </w:r>
       <w:r>
-        <w:t>CHEO</w:t>
+        <w:t>CMEO</w:t>
       </w:r>
       <w:r>
         <w:t xml:space="preserve"> supports EDA profiling for categorical and continuous variables, extending existing </w:t>
@@ -7776,13 +7782,17 @@
         <w:t xml:space="preserve">For categorical variables, </w:t>
       </w:r>
       <w:r>
-        <w:t>CHEO</w:t>
+        <w:t>CMEO</w:t>
       </w:r>
       <w:r>
         <w:t xml:space="preserve"> extends OBCS ontology classes to capture statistical measures including</w:t>
       </w:r>
       <w:r>
-        <w:t xml:space="preserve"> the frequency of each unique category within the dataset., Most Frequent Categorical Value (Mode) – The most commonly occurring category, Missing Value Count and Percentage, </w:t>
+        <w:t xml:space="preserve"> the </w:t>
+      </w:r>
+      <w:r>
+        <w:lastRenderedPageBreak/>
+        <w:t xml:space="preserve">frequency of each unique category within the dataset., Most Frequent Categorical Value (Mode) – The most commonly occurring category, Missing Value Count and Percentage, </w:t>
       </w:r>
       <w:proofErr w:type="gramStart"/>
       <w:r>
@@ -7806,7 +7816,7 @@
         <w:t xml:space="preserve">As depicted in Fig , For continuous variables, </w:t>
       </w:r>
       <w:r>
-        <w:t>CHEO</w:t>
+        <w:t>CMEO</w:t>
       </w:r>
       <w:r>
         <w:t xml:space="preserve"> extends OBCS ontology classes to capture key statistical measures, including: Total Data Count – The number of observations for a given variable, Measures of Central Tendency, Mean (Arithmetic Average), Median (Middle Value of the Distribution), Mode (Most Frequently Occurring Value), Dispersion Measures, Standard Deviation, Variance, Range (Difference Between Minimum and Maximum Values), Interquartile Range (IQR) [Q1, Q3], Skewness and Kurtosis – Measures of the asymmetry and peaked</w:t>
@@ -8558,7 +8568,6 @@
                 <w:sz w:val="22"/>
                 <w:szCs w:val="22"/>
               </w:rPr>
-              <w:lastRenderedPageBreak/>
               <w:t>Clinical Finding</w:t>
             </w:r>
           </w:p>
@@ -8738,6 +8747,7 @@
                 <w:sz w:val="22"/>
                 <w:szCs w:val="22"/>
               </w:rPr>
+              <w:lastRenderedPageBreak/>
               <w:t>Death</w:t>
             </w:r>
           </w:p>
@@ -9921,16 +9931,7 @@
                 <w:sz w:val="22"/>
                 <w:szCs w:val="22"/>
               </w:rPr>
-              <w:t xml:space="preserve">Follow-up attrition” is not a standard clinical event; it often reflects a study or </w:t>
-            </w:r>
-            <w:r>
-              <w:rPr>
-                <w:color w:val="000000"/>
-                <w:sz w:val="22"/>
-                <w:szCs w:val="22"/>
-              </w:rPr>
-              <w:lastRenderedPageBreak/>
-              <w:t>administrative detail (e.g., loss to follow-up). You can store it as an</w:t>
+              <w:t>Follow-up attrition” is not a standard clinical event; it often reflects a study or administrative detail (e.g., loss to follow-up). You can store it as an</w:t>
             </w:r>
             <w:r>
               <w:rPr>
@@ -10602,7 +10603,7 @@
                                           <pic:cNvPicPr/>
                                         </pic:nvPicPr>
                                         <pic:blipFill>
-                                          <a:blip r:embed="rId18">
+                                          <a:blip r:embed="rId17">
                                             <a:extLst>
                                               <a:ext uri="{28A0092B-C50C-407E-A947-70E740481C1C}">
                                                 <a14:useLocalDpi xmlns:a14="http://schemas.microsoft.com/office/drawing/2010/main" val="0"/>
@@ -10638,7 +10639,7 @@
                               <w:t xml:space="preserve">Figure 3 Patient-Level Data Modelling in </w:t>
                             </w:r>
                             <w:r>
-                              <w:t>CHEO</w:t>
+                              <w:t>CMEO</w:t>
                             </w:r>
                           </w:p>
                           <w:p/>
@@ -10693,7 +10694,7 @@
                                     <pic:cNvPicPr/>
                                   </pic:nvPicPr>
                                   <pic:blipFill>
-                                    <a:blip r:embed="rId18">
+                                    <a:blip r:embed="rId17">
                                       <a:extLst>
                                         <a:ext uri="{28A0092B-C50C-407E-A947-70E740481C1C}">
                                           <a14:useLocalDpi xmlns:a14="http://schemas.microsoft.com/office/drawing/2010/main" val="0"/>
@@ -10729,7 +10730,7 @@
                         <w:t xml:space="preserve">Figure 3 Patient-Level Data Modelling in </w:t>
                       </w:r>
                       <w:r>
-                        <w:t>CHEO</w:t>
+                        <w:t>CMEO</w:t>
                       </w:r>
                     </w:p>
                     <w:p/>
@@ -10765,7 +10766,7 @@
           <w:bCs/>
         </w:rPr>
       </w:pPr>
-      <w:commentRangeStart w:id="2"/>
+      <w:commentRangeStart w:id="3"/>
       <w:r>
         <w:t xml:space="preserve"> </w:t>
       </w:r>
@@ -10775,7 +10776,7 @@
           <w:bCs/>
           <w:color w:val="000000"/>
         </w:rPr>
-        <w:t>CHEO</w:t>
+        <w:t>CMEO</w:t>
       </w:r>
       <w:r>
         <w:rPr>
@@ -10848,7 +10849,7 @@
         <w:rPr>
           <w:color w:val="000000"/>
         </w:rPr>
-        <w:t>CHEO</w:t>
+        <w:t>CMEO</w:t>
       </w:r>
       <w:r>
         <w:rPr>
@@ -10909,7 +10910,6 @@
           <w:bCs w:val="0"/>
           <w:color w:val="000000"/>
         </w:rPr>
-        <w:lastRenderedPageBreak/>
         <w:t>Evaluates each data element</w:t>
       </w:r>
       <w:r>
@@ -11076,18 +11076,65 @@
       </w:pPr>
       <w:r>
         <w:rPr>
+          <w:rStyle w:val="Strong"/>
+          <w:rFonts w:eastAsiaTheme="majorEastAsia"/>
+          <w:b w:val="0"/>
+          <w:bCs w:val="0"/>
+          <w:color w:val="000000"/>
+        </w:rPr>
+        <w:lastRenderedPageBreak/>
+        <w:t>Provides a report explaining challenges</w:t>
+      </w:r>
+      <w:r>
+        <w:rPr>
+          <w:rStyle w:val="apple-converted-space"/>
+          <w:rFonts w:eastAsiaTheme="majorEastAsia"/>
+          <w:color w:val="000000"/>
+        </w:rPr>
+        <w:t> </w:t>
+      </w:r>
+      <w:r>
+        <w:rPr>
+          <w:color w:val="000000"/>
+        </w:rPr>
+        <w:t xml:space="preserve">for difficult </w:t>
+      </w:r>
+      <w:r>
+        <w:rPr>
+          <w:color w:val="000000"/>
+        </w:rPr>
+        <w:t>data elements</w:t>
+      </w:r>
+      <w:r>
+        <w:rPr>
+          <w:color w:val="000000"/>
+        </w:rPr>
+        <w:t>.</w:t>
+      </w:r>
+    </w:p>
+    <w:p>
+      <w:pPr>
+        <w:rPr>
+          <w:rFonts w:ascii="-webkit-standard" w:hAnsi="-webkit-standard"/>
+          <w:color w:val="000000"/>
+          <w:sz w:val="27"/>
+          <w:szCs w:val="27"/>
+        </w:rPr>
+      </w:pPr>
+      <w:r>
+        <w:rPr>
           <w:noProof/>
         </w:rPr>
         <mc:AlternateContent>
           <mc:Choice Requires="wps">
             <w:drawing>
-              <wp:anchor distT="0" distB="0" distL="114300" distR="114300" simplePos="0" relativeHeight="251660288" behindDoc="1" locked="0" layoutInCell="1" allowOverlap="1" wp14:anchorId="588F169A" wp14:editId="75A23265">
+              <wp:anchor distT="0" distB="0" distL="114300" distR="114300" simplePos="0" relativeHeight="251660288" behindDoc="1" locked="0" layoutInCell="1" allowOverlap="1" wp14:anchorId="588F169A" wp14:editId="1C85B091">
                 <wp:simplePos x="0" y="0"/>
                 <wp:positionH relativeFrom="column">
                   <wp:posOffset>-609600</wp:posOffset>
                 </wp:positionH>
                 <wp:positionV relativeFrom="paragraph">
-                  <wp:posOffset>751296</wp:posOffset>
+                  <wp:posOffset>729182</wp:posOffset>
                 </wp:positionV>
                 <wp:extent cx="7103745" cy="3378835"/>
                 <wp:effectExtent l="0" t="0" r="0" b="0"/>
@@ -11134,8 +11181,8 @@
                                 <w14:ligatures w14:val="standardContextual"/>
                               </w:rPr>
                               <w:drawing>
-                                <wp:inline distT="0" distB="0" distL="0" distR="0" wp14:anchorId="1DB3D236" wp14:editId="092C06CA">
-                                  <wp:extent cx="5512526" cy="3114673"/>
+                                <wp:inline distT="0" distB="0" distL="0" distR="0" wp14:anchorId="1DB3D236" wp14:editId="6E7E5F58">
+                                  <wp:extent cx="5540274" cy="3130350"/>
                                   <wp:effectExtent l="0" t="0" r="0" b="0"/>
                                   <wp:docPr id="1980763743" name="Picture 9"/>
                                   <wp:cNvGraphicFramePr>
@@ -11145,11 +11192,11 @@
                                     <a:graphicData uri="http://schemas.openxmlformats.org/drawingml/2006/picture">
                                       <pic:pic xmlns:pic="http://schemas.openxmlformats.org/drawingml/2006/picture">
                                         <pic:nvPicPr>
-                                          <pic:cNvPr id="560968498" name="Picture 9"/>
+                                          <pic:cNvPr id="1980763743" name="Picture 9"/>
                                           <pic:cNvPicPr/>
                                         </pic:nvPicPr>
                                         <pic:blipFill>
-                                          <a:blip r:embed="rId19">
+                                          <a:blip r:embed="rId18">
                                             <a:extLst>
                                               <a:ext uri="{28A0092B-C50C-407E-A947-70E740481C1C}">
                                                 <a14:useLocalDpi xmlns:a14="http://schemas.microsoft.com/office/drawing/2010/main" val="0"/>
@@ -11163,7 +11210,7 @@
                                         <pic:spPr>
                                           <a:xfrm>
                                             <a:off x="0" y="0"/>
-                                            <a:ext cx="5540274" cy="3130351"/>
+                                            <a:ext cx="5540274" cy="3130350"/>
                                           </a:xfrm>
                                           <a:prstGeom prst="rect">
                                             <a:avLst/>
@@ -11191,7 +11238,7 @@
                               <w:t xml:space="preserve">Modelling in </w:t>
                             </w:r>
                             <w:r>
-                              <w:t>CHEO</w:t>
+                              <w:t>CMEO</w:t>
                             </w:r>
                           </w:p>
                         </w:txbxContent>
@@ -11216,7 +11263,7 @@
           </mc:Choice>
           <mc:Fallback>
             <w:pict>
-              <v:shape w14:anchorId="588F169A" id="Text Box 8" o:spid="_x0000_s1030" type="#_x0000_t202" style="position:absolute;left:0;text-align:left;margin-left:-48pt;margin-top:59.15pt;width:559.35pt;height:266.05pt;z-index:-251656192;visibility:visible;mso-wrap-style:square;mso-width-percent:0;mso-height-percent:0;mso-wrap-distance-left:9pt;mso-wrap-distance-top:0;mso-wrap-distance-right:9pt;mso-wrap-distance-bottom:0;mso-position-horizontal:absolute;mso-position-horizontal-relative:text;mso-position-vertical:absolute;mso-position-vertical-relative:text;mso-width-percent:0;mso-height-percent:0;mso-width-relative:margin;mso-height-relative:margin;v-text-anchor:top" o:gfxdata="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" fillcolor="white [3201]" stroked="f" strokeweight=".5pt">
+              <v:shape w14:anchorId="588F169A" id="Text Box 8" o:spid="_x0000_s1030" type="#_x0000_t202" style="position:absolute;margin-left:-48pt;margin-top:57.4pt;width:559.35pt;height:266.05pt;z-index:-251656192;visibility:visible;mso-wrap-style:square;mso-width-percent:0;mso-height-percent:0;mso-wrap-distance-left:9pt;mso-wrap-distance-top:0;mso-wrap-distance-right:9pt;mso-wrap-distance-bottom:0;mso-position-horizontal:absolute;mso-position-horizontal-relative:text;mso-position-vertical:absolute;mso-position-vertical-relative:text;mso-width-percent:0;mso-height-percent:0;mso-width-relative:margin;mso-height-relative:margin;v-text-anchor:top" o:gfxdata="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" fillcolor="white [3201]" stroked="f" strokeweight=".5pt">
                 <v:textbox>
                   <w:txbxContent>
                     <w:p>
@@ -11230,8 +11277,8 @@
                           <w14:ligatures w14:val="standardContextual"/>
                         </w:rPr>
                         <w:drawing>
-                          <wp:inline distT="0" distB="0" distL="0" distR="0" wp14:anchorId="1DB3D236" wp14:editId="092C06CA">
-                            <wp:extent cx="5512526" cy="3114673"/>
+                          <wp:inline distT="0" distB="0" distL="0" distR="0" wp14:anchorId="1DB3D236" wp14:editId="6E7E5F58">
+                            <wp:extent cx="5540274" cy="3130350"/>
                             <wp:effectExtent l="0" t="0" r="0" b="0"/>
                             <wp:docPr id="1980763743" name="Picture 9"/>
                             <wp:cNvGraphicFramePr>
@@ -11241,11 +11288,11 @@
                               <a:graphicData uri="http://schemas.openxmlformats.org/drawingml/2006/picture">
                                 <pic:pic xmlns:pic="http://schemas.openxmlformats.org/drawingml/2006/picture">
                                   <pic:nvPicPr>
-                                    <pic:cNvPr id="560968498" name="Picture 9"/>
+                                    <pic:cNvPr id="1980763743" name="Picture 9"/>
                                     <pic:cNvPicPr/>
                                   </pic:nvPicPr>
                                   <pic:blipFill>
-                                    <a:blip r:embed="rId19">
+                                    <a:blip r:embed="rId18">
                                       <a:extLst>
                                         <a:ext uri="{28A0092B-C50C-407E-A947-70E740481C1C}">
                                           <a14:useLocalDpi xmlns:a14="http://schemas.microsoft.com/office/drawing/2010/main" val="0"/>
@@ -11259,7 +11306,7 @@
                                   <pic:spPr>
                                     <a:xfrm>
                                       <a:off x="0" y="0"/>
-                                      <a:ext cx="5540274" cy="3130351"/>
+                                      <a:ext cx="5540274" cy="3130350"/>
                                     </a:xfrm>
                                     <a:prstGeom prst="rect">
                                       <a:avLst/>
@@ -11287,7 +11334,7 @@
                         <w:t xml:space="preserve">Modelling in </w:t>
                       </w:r>
                       <w:r>
-                        <w:t>CHEO</w:t>
+                        <w:t>CMEO</w:t>
                       </w:r>
                     </w:p>
                   </w:txbxContent>
@@ -11299,73 +11346,55 @@
         </mc:AlternateContent>
       </w:r>
       <w:r>
-        <w:rPr>
-          <w:rStyle w:val="Strong"/>
+        <w:t>A harmonization plan is a</w:t>
+      </w:r>
+      <w:r>
+        <w:rPr>
           <w:rFonts w:eastAsiaTheme="majorEastAsia"/>
-          <w:b w:val="0"/>
-          <w:bCs w:val="0"/>
-          <w:color w:val="000000"/>
-        </w:rPr>
-        <w:t>Provides a report explaining challenges</w:t>
-      </w:r>
-      <w:r>
-        <w:rPr>
-          <w:rStyle w:val="apple-converted-space"/>
+        </w:rPr>
+        <w:t> directive information entity </w:t>
+      </w:r>
+      <w:r>
+        <w:t>(</w:t>
+      </w:r>
+      <w:proofErr w:type="gramStart"/>
+      <w:r>
+        <w:rPr>
           <w:rFonts w:eastAsiaTheme="majorEastAsia"/>
-          <w:color w:val="000000"/>
-        </w:rPr>
-        <w:t> </w:t>
-      </w:r>
-      <w:r>
-        <w:rPr>
-          <w:color w:val="000000"/>
-        </w:rPr>
-        <w:t xml:space="preserve">for difficult </w:t>
-      </w:r>
-      <w:r>
-        <w:rPr>
-          <w:color w:val="000000"/>
-        </w:rPr>
-        <w:t>data elements</w:t>
-      </w:r>
-      <w:r>
-        <w:rPr>
-          <w:color w:val="000000"/>
-        </w:rPr>
-        <w:t>.</w:t>
-      </w:r>
-    </w:p>
-    <w:p>
-      <w:pPr>
-        <w:rPr>
-          <w:rFonts w:ascii="-webkit-standard" w:hAnsi="-webkit-standard"/>
-          <w:color w:val="000000"/>
-          <w:sz w:val="27"/>
-          <w:szCs w:val="27"/>
-        </w:rPr>
-      </w:pPr>
-      <w:r>
-        <w:t>A harmonization plan is a</w:t>
+        </w:rPr>
+        <w:t>obi</w:t>
       </w:r>
       <w:r>
         <w:rPr>
           <w:rFonts w:eastAsiaTheme="majorEastAsia"/>
         </w:rPr>
-        <w:t> directive information entity </w:t>
-      </w:r>
-      <w:r>
-        <w:t>(</w:t>
-      </w:r>
-      <w:proofErr w:type="spellStart"/>
-      <w:proofErr w:type="gramStart"/>
+        <w:t>:</w:t>
+      </w:r>
       <w:r>
         <w:rPr>
           <w:rFonts w:eastAsiaTheme="majorEastAsia"/>
         </w:rPr>
-        <w:t>obcs:PlanSpecification</w:t>
-      </w:r>
-      <w:proofErr w:type="spellEnd"/>
+        <w:t>p</w:t>
+      </w:r>
+      <w:r>
+        <w:rPr>
+          <w:rFonts w:eastAsiaTheme="majorEastAsia"/>
+        </w:rPr>
+        <w:t>lan</w:t>
+      </w:r>
       <w:proofErr w:type="gramEnd"/>
+      <w:r>
+        <w:rPr>
+          <w:rFonts w:eastAsiaTheme="majorEastAsia"/>
+        </w:rPr>
+        <w:t xml:space="preserve"> s</w:t>
+      </w:r>
+      <w:r>
+        <w:rPr>
+          <w:rFonts w:eastAsiaTheme="majorEastAsia"/>
+        </w:rPr>
+        <w:t>pecification</w:t>
+      </w:r>
       <w:r>
         <w:t xml:space="preserve">) that formalizes how a </w:t>
       </w:r>
@@ -11451,12 +11480,12 @@
         </w:rPr>
         <w:t>.</w:t>
       </w:r>
-      <w:commentRangeEnd w:id="2"/>
+      <w:commentRangeEnd w:id="3"/>
       <w:r>
         <w:rPr>
           <w:rStyle w:val="CommentReference"/>
         </w:rPr>
-        <w:commentReference w:id="2"/>
+        <w:commentReference w:id="3"/>
       </w:r>
     </w:p>
     <w:p>
@@ -11605,7 +11634,7 @@
           <w:rStyle w:val="Strong"/>
           <w:rFonts w:eastAsiaTheme="majorEastAsia"/>
         </w:rPr>
-        <w:t>CHEO</w:t>
+        <w:t>CMEO</w:t>
       </w:r>
       <w:r>
         <w:t xml:space="preserve"> represents a significant step toward achieving </w:t>
@@ -11631,14 +11660,10 @@
         <w:t xml:space="preserve">, </w:t>
       </w:r>
       <w:r>
-        <w:t>CHEO</w:t>
-      </w:r>
-      <w:r>
-        <w:t xml:space="preserve"> </w:t>
-      </w:r>
-      <w:r>
-        <w:lastRenderedPageBreak/>
-        <w:t>ensures that study metadata, patient-level data, and statistical methodologies are represented in a structured, interoperable, and reusable manner</w:t>
+        <w:t>CMEO</w:t>
+      </w:r>
+      <w:r>
+        <w:t xml:space="preserve"> ensures that study metadata, patient-level data, and statistical methodologies are represented in a structured, interoperable, and reusable manner</w:t>
       </w:r>
       <w:r>
         <w:t xml:space="preserve">. </w:t>
@@ -11647,7 +11672,7 @@
         <w:t xml:space="preserve">Key contributions of </w:t>
       </w:r>
       <w:r>
-        <w:t>CHEO</w:t>
+        <w:t>CMEO</w:t>
       </w:r>
       <w:r>
         <w:t xml:space="preserve"> include:</w:t>
@@ -11720,6 +11745,7 @@
           <w:rStyle w:val="Strong"/>
           <w:rFonts w:eastAsiaTheme="majorEastAsia"/>
         </w:rPr>
+        <w:lastRenderedPageBreak/>
         <w:t>Support for automated reasoning and advanced queries</w:t>
       </w:r>
       <w:r>
@@ -11807,8 +11833,8 @@
                                 <w14:ligatures w14:val="standardContextual"/>
                               </w:rPr>
                               <w:drawing>
-                                <wp:inline distT="0" distB="0" distL="0" distR="0" wp14:anchorId="123123AF" wp14:editId="0232BC2E">
-                                  <wp:extent cx="6756980" cy="4336415"/>
+                                <wp:inline distT="0" distB="0" distL="0" distR="0" wp14:anchorId="123123AF" wp14:editId="131C3868">
+                                  <wp:extent cx="6858007" cy="3923799"/>
                                   <wp:effectExtent l="0" t="0" r="0" b="0"/>
                                   <wp:docPr id="600220175" name="Picture 9"/>
                                   <wp:cNvGraphicFramePr>
@@ -11818,11 +11844,11 @@
                                     <a:graphicData uri="http://schemas.openxmlformats.org/drawingml/2006/picture">
                                       <pic:pic xmlns:pic="http://schemas.openxmlformats.org/drawingml/2006/picture">
                                         <pic:nvPicPr>
-                                          <pic:cNvPr id="503407873" name="Picture 9"/>
+                                          <pic:cNvPr id="600220175" name="Picture 9"/>
                                           <pic:cNvPicPr/>
                                         </pic:nvPicPr>
                                         <pic:blipFill>
-                                          <a:blip r:embed="rId20">
+                                          <a:blip r:embed="rId19">
                                             <a:extLst>
                                               <a:ext uri="{28A0092B-C50C-407E-A947-70E740481C1C}">
                                                 <a14:useLocalDpi xmlns:a14="http://schemas.microsoft.com/office/drawing/2010/main" val="0"/>
@@ -11836,7 +11862,7 @@
                                         <pic:spPr>
                                           <a:xfrm>
                                             <a:off x="0" y="0"/>
-                                            <a:ext cx="6858007" cy="4401251"/>
+                                            <a:ext cx="6858007" cy="3923799"/>
                                           </a:xfrm>
                                           <a:prstGeom prst="rect">
                                             <a:avLst/>
@@ -11855,7 +11881,10 @@
                               <w:jc w:val="center"/>
                             </w:pPr>
                             <w:r>
-                              <w:t>Figure 5 Continuous Data Element Statistical Modelling in CHEO</w:t>
+                              <w:t xml:space="preserve">Figure 5 Continuous Data Element Statistical Modelling in </w:t>
+                            </w:r>
+                            <w:r>
+                              <w:t>CMEO</w:t>
                             </w:r>
                           </w:p>
                           <w:p>
@@ -11899,8 +11928,8 @@
                           <w14:ligatures w14:val="standardContextual"/>
                         </w:rPr>
                         <w:drawing>
-                          <wp:inline distT="0" distB="0" distL="0" distR="0" wp14:anchorId="123123AF" wp14:editId="0232BC2E">
-                            <wp:extent cx="6756980" cy="4336415"/>
+                          <wp:inline distT="0" distB="0" distL="0" distR="0" wp14:anchorId="123123AF" wp14:editId="131C3868">
+                            <wp:extent cx="6858007" cy="3923799"/>
                             <wp:effectExtent l="0" t="0" r="0" b="0"/>
                             <wp:docPr id="600220175" name="Picture 9"/>
                             <wp:cNvGraphicFramePr>
@@ -11910,11 +11939,11 @@
                               <a:graphicData uri="http://schemas.openxmlformats.org/drawingml/2006/picture">
                                 <pic:pic xmlns:pic="http://schemas.openxmlformats.org/drawingml/2006/picture">
                                   <pic:nvPicPr>
-                                    <pic:cNvPr id="503407873" name="Picture 9"/>
+                                    <pic:cNvPr id="600220175" name="Picture 9"/>
                                     <pic:cNvPicPr/>
                                   </pic:nvPicPr>
                                   <pic:blipFill>
-                                    <a:blip r:embed="rId20">
+                                    <a:blip r:embed="rId19">
                                       <a:extLst>
                                         <a:ext uri="{28A0092B-C50C-407E-A947-70E740481C1C}">
                                           <a14:useLocalDpi xmlns:a14="http://schemas.microsoft.com/office/drawing/2010/main" val="0"/>
@@ -11928,7 +11957,7 @@
                                   <pic:spPr>
                                     <a:xfrm>
                                       <a:off x="0" y="0"/>
-                                      <a:ext cx="6858007" cy="4401251"/>
+                                      <a:ext cx="6858007" cy="3923799"/>
                                     </a:xfrm>
                                     <a:prstGeom prst="rect">
                                       <a:avLst/>
@@ -11947,7 +11976,10 @@
                         <w:jc w:val="center"/>
                       </w:pPr>
                       <w:r>
-                        <w:t>Figure 5 Continuous Data Element Statistical Modelling in CHEO</w:t>
+                        <w:t xml:space="preserve">Figure 5 Continuous Data Element Statistical Modelling in </w:t>
+                      </w:r>
+                      <w:r>
+                        <w:t>CMEO</w:t>
                       </w:r>
                     </w:p>
                     <w:p>
@@ -12002,7 +12034,7 @@
         <w:t xml:space="preserve">, </w:t>
       </w:r>
       <w:r>
-        <w:t>CHEO</w:t>
+        <w:t>CMEO</w:t>
       </w:r>
       <w:r>
         <w:t xml:space="preserve"> fosters a </w:t>
@@ -12041,7 +12073,6 @@
           <w:rStyle w:val="Strong"/>
           <w:rFonts w:eastAsiaTheme="majorEastAsia"/>
         </w:rPr>
-        <w:lastRenderedPageBreak/>
         <w:t>Refining data validation constraints</w:t>
       </w:r>
       <w:r>
@@ -12094,7 +12125,7 @@
         <w:t xml:space="preserve">Ultimately, </w:t>
       </w:r>
       <w:r>
-        <w:t>CHEO</w:t>
+        <w:t>CMEO</w:t>
       </w:r>
       <w:r>
         <w:t xml:space="preserve"> aspires to become a </w:t>
@@ -12127,10 +12158,14 @@
         <w:t>reusability, interoperability, and analytical potential</w:t>
       </w:r>
       <w:r>
-        <w:t xml:space="preserve"> of clinical datasets across research networks. Through continuous iteration and community engagement, </w:t>
-      </w:r>
-      <w:r>
-        <w:t>CHEO</w:t>
+        <w:t xml:space="preserve"> of clinical datasets across research networks. Through continuous iteration and community </w:t>
+      </w:r>
+      <w:r>
+        <w:lastRenderedPageBreak/>
+        <w:t xml:space="preserve">engagement, </w:t>
+      </w:r>
+      <w:r>
+        <w:t>CMEO</w:t>
       </w:r>
       <w:r>
         <w:t xml:space="preserve"> will contribute to a </w:t>
@@ -12184,7 +12219,7 @@
                     <pic:cNvPicPr/>
                   </pic:nvPicPr>
                   <pic:blipFill>
-                    <a:blip r:embed="rId21">
+                    <a:blip r:embed="rId20">
                       <a:extLst>
                         <a:ext uri="{28A0092B-C50C-407E-A947-70E740481C1C}">
                           <a14:useLocalDpi xmlns:a14="http://schemas.microsoft.com/office/drawing/2010/main" val="0"/>
@@ -12212,7 +12247,7 @@
       </w:r>
     </w:p>
     <w:sectPr>
-      <w:footerReference w:type="default" r:id="rId22"/>
+      <w:footerReference w:type="default" r:id="rId21"/>
       <w:pgSz w:w="12240" w:h="15840"/>
       <w:pgMar w:top="1440" w:right="1440" w:bottom="1440" w:left="1440" w:header="720" w:footer="720" w:gutter="0"/>
       <w:cols w:space="720"/>
@@ -12224,7 +12259,7 @@
 
 <file path=word/comments.xml><?xml version="1.0" encoding="utf-8"?>
 <w:comments xmlns:wpc="http://schemas.microsoft.com/office/word/2010/wordprocessingCanvas" xmlns:cx="http://schemas.microsoft.com/office/drawing/2014/chartex" xmlns:cx1="http://schemas.microsoft.com/office/drawing/2015/9/8/chartex" xmlns:cx2="http://schemas.microsoft.com/office/drawing/2015/10/21/chartex" xmlns:cx3="http://schemas.microsoft.com/office/drawing/2016/5/9/chartex" xmlns:cx4="http://schemas.microsoft.com/office/drawing/2016/5/10/chartex" xmlns:cx5="http://schemas.microsoft.com/office/drawing/2016/5/11/chartex" xmlns:cx6="http://schemas.microsoft.com/office/drawing/2016/5/12/chartex" xmlns:cx7="http://schemas.microsoft.com/office/drawing/2016/5/13/chartex" xmlns:cx8="http://schemas.microsoft.com/office/drawing/2016/5/14/chartex" xmlns:mc="http://schemas.openxmlformats.org/markup-compatibility/2006" xmlns:aink="http://schemas.microsoft.com/office/drawing/2016/ink" xmlns:am3d="http://schemas.microsoft.com/office/drawing/2017/model3d" xmlns:o="urn:schemas-microsoft-com:office:office" xmlns:oel="http://schemas.microsoft.com/office/2019/extlst" xmlns:r="http://schemas.openxmlformats.org/officeDocument/2006/relationships" xmlns:m="http://schemas.openxmlformats.org/officeDocument/2006/math" xmlns:v="urn:schemas-microsoft-com:vml" xmlns:wp14="http://schemas.microsoft.com/office/word/2010/wordprocessingDrawing" xmlns:wp="http://schemas.openxmlformats.org/drawingml/2006/wordprocessingDrawing" xmlns:w10="urn:schemas-microsoft-com:office:word" xmlns:w="http://schemas.openxmlformats.org/wordprocessingml/2006/main" xmlns:w14="http://schemas.microsoft.com/office/word/2010/wordml" xmlns:w15="http://schemas.microsoft.com/office/word/2012/wordml" xmlns:w16cex="http://schemas.microsoft.com/office/word/2018/wordml/cex" xmlns:w16cid="http://schemas.microsoft.com/office/word/2016/wordml/cid" xmlns:w16="http://schemas.microsoft.com/office/word/2018/wordml" xmlns:w16du="http://schemas.microsoft.com/office/word/2023/wordml/word16du" xmlns:w16sdtdh="http://schemas.microsoft.com/office/word/2020/wordml/sdtdatahash" xmlns:w16sdtfl="http://schemas.microsoft.com/office/word/2024/wordml/sdtformatlock" xmlns:w16se="http://schemas.microsoft.com/office/word/2015/wordml/symex" xmlns:wpg="http://schemas.microsoft.com/office/word/2010/wordprocessingGroup" xmlns:wpi="http://schemas.microsoft.com/office/word/2010/wordprocessingInk" xmlns:wne="http://schemas.microsoft.com/office/word/2006/wordml" xmlns:wps="http://schemas.microsoft.com/office/word/2010/wordprocessingShape" mc:Ignorable="w14 w15 w16se w16cid w16 w16cex w16sdtdh w16sdtfl w16du wp14">
-  <w:comment w:id="0" w:author="Gilani, Komal (DACS)" w:date="2025-03-07T09:50:00Z" w:initials="KG">
+  <w:comment w:id="0" w:author="Gilani, Komal (DACS)" w:date="2025-05-09T11:50:00Z" w:initials="KG">
     <w:p>
       <w:r>
         <w:rPr>
@@ -12238,17 +12273,7 @@
           <w:sz w:val="20"/>
           <w:szCs w:val="20"/>
         </w:rPr>
-        <w:t>There exist few ontologies which provides partly the specification (OBI, OBCS) and more statistical focused one (STATO) and some more focused on specific  study design (cohort ontology, clinical trial ontology) however no unified framework exist</w:t>
-      </w:r>
-    </w:p>
-  </w:comment>
-  <w:comment w:id="1" w:author="Gilani, Komal (DACS)" w:date="2025-03-07T17:36:00Z" w:initials="KG">
-    <w:p>
-      <w:r>
-        <w:rPr>
-          <w:rStyle w:val="CommentReference"/>
-        </w:rPr>
-        <w:annotationRef/>
+        <w:t xml:space="preserve">Name has been updated from </w:t>
       </w:r>
       <w:r>
         <w:rPr>
@@ -12256,11 +12281,55 @@
           <w:sz w:val="20"/>
           <w:szCs w:val="20"/>
         </w:rPr>
-        <w:t>Following the approach used in  BMS-LM ontology creation</w:t>
+        <w:t>CMEO</w:t>
+      </w:r>
+      <w:r>
+        <w:rPr>
+          <w:color w:val="000000"/>
+          <w:sz w:val="20"/>
+          <w:szCs w:val="20"/>
+        </w:rPr>
+        <w:t xml:space="preserve"> to CMEO for clarity. Pictures have not been updated</w:t>
       </w:r>
     </w:p>
   </w:comment>
-  <w:comment w:id="2" w:author="Gilani, Komal (DACS)" w:date="2025-02-11T14:32:00Z" w:initials="KG">
+  <w:comment w:id="1" w:author="Gilani, Komal (DACS)" w:date="2025-03-07T09:50:00Z" w:initials="KG">
+    <w:p>
+      <w:r>
+        <w:rPr>
+          <w:rStyle w:val="CommentReference"/>
+        </w:rPr>
+        <w:annotationRef/>
+      </w:r>
+      <w:r>
+        <w:rPr>
+          <w:color w:val="000000"/>
+          <w:sz w:val="20"/>
+          <w:szCs w:val="20"/>
+        </w:rPr>
+        <w:t>There exist few ontologies which provides partly the specification (OBI, OBCS) and more statistical focused one (STATO) and some more focused on specific  study design (cohort ontology, clinical trial ontology) however no unified framework exist</w:t>
+      </w:r>
+    </w:p>
+  </w:comment>
+  <w:comment w:id="2" w:author="Gilani, Komal (DACS)" w:date="2025-03-07T17:36:00Z" w:initials="KG">
+    <w:p>
+      <w:r>
+        <w:rPr>
+          <w:rStyle w:val="CommentReference"/>
+        </w:rPr>
+        <w:annotationRef/>
+      </w:r>
+      <w:r>
+        <w:rPr>
+          <w:color w:val="000000"/>
+          <w:sz w:val="20"/>
+          <w:szCs w:val="20"/>
+        </w:rPr>
+        <w:t>Following the approach used in  BMS-LM ontology creation</w:t>
+      </w:r>
+    </w:p>
+  </w:comment>
+  <w:comment w:id="3" w:author="Gilani, Komal (DACS)" w:date="2025-02-11T14:32:00Z" w:initials="KG">
     <w:p>
       <w:r>
         <w:rPr>
@@ -12283,6 +12352,7 @@
 
 <file path=word/commentsExtended.xml><?xml version="1.0" encoding="utf-8"?>
 <w15:commentsEx xmlns:wpc="http://schemas.microsoft.com/office/word/2010/wordprocessingCanvas" xmlns:cx="http://schemas.microsoft.com/office/drawing/2014/chartex" xmlns:cx1="http://schemas.microsoft.com/office/drawing/2015/9/8/chartex" xmlns:cx2="http://schemas.microsoft.com/office/drawing/2015/10/21/chartex" xmlns:cx3="http://schemas.microsoft.com/office/drawing/2016/5/9/chartex" xmlns:cx4="http://schemas.microsoft.com/office/drawing/2016/5/10/chartex" xmlns:cx5="http://schemas.microsoft.com/office/drawing/2016/5/11/chartex" xmlns:cx6="http://schemas.microsoft.com/office/drawing/2016/5/12/chartex" xmlns:cx7="http://schemas.microsoft.com/office/drawing/2016/5/13/chartex" xmlns:cx8="http://schemas.microsoft.com/office/drawing/2016/5/14/chartex" xmlns:mc="http://schemas.openxmlformats.org/markup-compatibility/2006" xmlns:aink="http://schemas.microsoft.com/office/drawing/2016/ink" xmlns:am3d="http://schemas.microsoft.com/office/drawing/2017/model3d" xmlns:o="urn:schemas-microsoft-com:office:office" xmlns:oel="http://schemas.microsoft.com/office/2019/extlst" xmlns:r="http://schemas.openxmlformats.org/officeDocument/2006/relationships" xmlns:m="http://schemas.openxmlformats.org/officeDocument/2006/math" xmlns:v="urn:schemas-microsoft-com:vml" xmlns:wp14="http://schemas.microsoft.com/office/word/2010/wordprocessingDrawing" xmlns:wp="http://schemas.openxmlformats.org/drawingml/2006/wordprocessingDrawing" xmlns:w10="urn:schemas-microsoft-com:office:word" xmlns:w="http://schemas.openxmlformats.org/wordprocessingml/2006/main" xmlns:w14="http://schemas.microsoft.com/office/word/2010/wordml" xmlns:w15="http://schemas.microsoft.com/office/word/2012/wordml" xmlns:w16cex="http://schemas.microsoft.com/office/word/2018/wordml/cex" xmlns:w16cid="http://schemas.microsoft.com/office/word/2016/wordml/cid" xmlns:w16="http://schemas.microsoft.com/office/word/2018/wordml" xmlns:w16du="http://schemas.microsoft.com/office/word/2023/wordml/word16du" xmlns:w16sdtdh="http://schemas.microsoft.com/office/word/2020/wordml/sdtdatahash" xmlns:w16sdtfl="http://schemas.microsoft.com/office/word/2024/wordml/sdtformatlock" xmlns:w16se="http://schemas.microsoft.com/office/word/2015/wordml/symex" xmlns:wpg="http://schemas.microsoft.com/office/word/2010/wordprocessingGroup" xmlns:wpi="http://schemas.microsoft.com/office/word/2010/wordprocessingInk" xmlns:wne="http://schemas.microsoft.com/office/word/2006/wordml" xmlns:wps="http://schemas.microsoft.com/office/word/2010/wordprocessingShape" mc:Ignorable="w14 w15 w16se w16cid w16 w16cex w16sdtdh w16sdtfl w16du wp14">
+  <w15:commentEx w15:paraId="69E34024" w15:done="0"/>
   <w15:commentEx w15:paraId="7DE38196" w15:done="0"/>
   <w15:commentEx w15:paraId="5459BB7C" w15:done="0"/>
   <w15:commentEx w15:paraId="2A07726C" w15:done="0"/>
@@ -12291,6 +12361,7 @@
 
 <file path=word/commentsExtensible.xml><?xml version="1.0" encoding="utf-8"?>
 <w16cex:commentsExtensible xmlns:wpc="http://schemas.microsoft.com/office/word/2010/wordprocessingCanvas" xmlns:cx="http://schemas.microsoft.com/office/drawing/2014/chartex" xmlns:cx1="http://schemas.microsoft.com/office/drawing/2015/9/8/chartex" xmlns:cx2="http://schemas.microsoft.com/office/drawing/2015/10/21/chartex" xmlns:cx3="http://schemas.microsoft.com/office/drawing/2016/5/9/chartex" xmlns:cx4="http://schemas.microsoft.com/office/drawing/2016/5/10/chartex" xmlns:cx5="http://schemas.microsoft.com/office/drawing/2016/5/11/chartex" xmlns:cx6="http://schemas.microsoft.com/office/drawing/2016/5/12/chartex" xmlns:cx7="http://schemas.microsoft.com/office/drawing/2016/5/13/chartex" xmlns:cx8="http://schemas.microsoft.com/office/drawing/2016/5/14/chartex" xmlns:cr="http://schemas.microsoft.com/office/comments/2020/reactions" xmlns:mc="http://schemas.openxmlformats.org/markup-compatibility/2006" xmlns:aink="http://schemas.microsoft.com/office/drawing/2016/ink" xmlns:am3d="http://schemas.microsoft.com/office/drawing/2017/model3d" xmlns:o="urn:schemas-microsoft-com:office:office" xmlns:oel="http://schemas.microsoft.com/office/2019/extlst" xmlns:r="http://schemas.openxmlformats.org/officeDocument/2006/relationships" xmlns:m="http://schemas.openxmlformats.org/officeDocument/2006/math" xmlns:v="urn:schemas-microsoft-com:vml" xmlns:wp14="http://schemas.microsoft.com/office/word/2010/wordprocessingDrawing" xmlns:wp="http://schemas.openxmlformats.org/drawingml/2006/wordprocessingDrawing" xmlns:w10="urn:schemas-microsoft-com:office:word" xmlns:w="http://schemas.openxmlformats.org/wordprocessingml/2006/main" xmlns:w14="http://schemas.microsoft.com/office/word/2010/wordml" xmlns:w15="http://schemas.microsoft.com/office/word/2012/wordml" xmlns:w16cex="http://schemas.microsoft.com/office/word/2018/wordml/cex" xmlns:w16cid="http://schemas.microsoft.com/office/word/2016/wordml/cid" xmlns:w16="http://schemas.microsoft.com/office/word/2018/wordml" xmlns:w16du="http://schemas.microsoft.com/office/word/2023/wordml/word16du" xmlns:w16sdtdh="http://schemas.microsoft.com/office/word/2020/wordml/sdtdatahash" xmlns:w16sdtfl="http://schemas.microsoft.com/office/word/2024/wordml/sdtformatlock" xmlns:w16se="http://schemas.microsoft.com/office/word/2015/wordml/symex" xmlns:wpg="http://schemas.microsoft.com/office/word/2010/wordprocessingGroup" xmlns:wpi="http://schemas.microsoft.com/office/word/2010/wordprocessingInk" xmlns:wne="http://schemas.microsoft.com/office/word/2006/wordml" xmlns:wps="http://schemas.microsoft.com/office/word/2010/wordprocessingShape" mc:Ignorable="w14 w15 w16se w16cid w16 w16cex w16sdtdh w16sdtfl cr w16du wp14">
+  <w16cex:commentExtensible w16cex:durableId="670BE166" w16cex:dateUtc="2025-05-09T09:50:00Z"/>
   <w16cex:commentExtensible w16cex:durableId="414E440E" w16cex:dateUtc="2025-03-07T08:50:00Z"/>
   <w16cex:commentExtensible w16cex:durableId="0EC41690" w16cex:dateUtc="2025-03-07T16:36:00Z"/>
   <w16cex:commentExtensible w16cex:durableId="4D1AB942" w16cex:dateUtc="2025-02-11T13:32:00Z"/>
@@ -12299,6 +12370,7 @@
 
 <file path=word/commentsIds.xml><?xml version="1.0" encoding="utf-8"?>
 <w16cid:commentsIds xmlns:wpc="http://schemas.microsoft.com/office/word/2010/wordprocessingCanvas" xmlns:cx="http://schemas.microsoft.com/office/drawing/2014/chartex" xmlns:cx1="http://schemas.microsoft.com/office/drawing/2015/9/8/chartex" xmlns:cx2="http://schemas.microsoft.com/office/drawing/2015/10/21/chartex" xmlns:cx3="http://schemas.microsoft.com/office/drawing/2016/5/9/chartex" xmlns:cx4="http://schemas.microsoft.com/office/drawing/2016/5/10/chartex" xmlns:cx5="http://schemas.microsoft.com/office/drawing/2016/5/11/chartex" xmlns:cx6="http://schemas.microsoft.com/office/drawing/2016/5/12/chartex" xmlns:cx7="http://schemas.microsoft.com/office/drawing/2016/5/13/chartex" xmlns:cx8="http://schemas.microsoft.com/office/drawing/2016/5/14/chartex" xmlns:mc="http://schemas.openxmlformats.org/markup-compatibility/2006" xmlns:aink="http://schemas.microsoft.com/office/drawing/2016/ink" xmlns:am3d="http://schemas.microsoft.com/office/drawing/2017/model3d" xmlns:o="urn:schemas-microsoft-com:office:office" xmlns:oel="http://schemas.microsoft.com/office/2019/extlst" xmlns:r="http://schemas.openxmlformats.org/officeDocument/2006/relationships" xmlns:m="http://schemas.openxmlformats.org/officeDocument/2006/math" xmlns:v="urn:schemas-microsoft-com:vml" xmlns:wp14="http://schemas.microsoft.com/office/word/2010/wordprocessingDrawing" xmlns:wp="http://schemas.openxmlformats.org/drawingml/2006/wordprocessingDrawing" xmlns:w10="urn:schemas-microsoft-com:office:word" xmlns:w="http://schemas.openxmlformats.org/wordprocessingml/2006/main" xmlns:w14="http://schemas.microsoft.com/office/word/2010/wordml" xmlns:w15="http://schemas.microsoft.com/office/word/2012/wordml" xmlns:w16cex="http://schemas.microsoft.com/office/word/2018/wordml/cex" xmlns:w16cid="http://schemas.microsoft.com/office/word/2016/wordml/cid" xmlns:w16="http://schemas.microsoft.com/office/word/2018/wordml" xmlns:w16du="http://schemas.microsoft.com/office/word/2023/wordml/word16du" xmlns:w16sdtdh="http://schemas.microsoft.com/office/word/2020/wordml/sdtdatahash" xmlns:w16sdtfl="http://schemas.microsoft.com/office/word/2024/wordml/sdtformatlock" xmlns:w16se="http://schemas.microsoft.com/office/word/2015/wordml/symex" xmlns:wpg="http://schemas.microsoft.com/office/word/2010/wordprocessingGroup" xmlns:wpi="http://schemas.microsoft.com/office/word/2010/wordprocessingInk" xmlns:wne="http://schemas.microsoft.com/office/word/2006/wordml" xmlns:wps="http://schemas.microsoft.com/office/word/2010/wordprocessingShape" mc:Ignorable="w14 w15 w16se w16cid w16 w16cex w16sdtdh w16sdtfl w16du wp14">
+  <w16cid:commentId w16cid:paraId="69E34024" w16cid:durableId="670BE166"/>
   <w16cid:commentId w16cid:paraId="7DE38196" w16cid:durableId="414E440E"/>
   <w16cid:commentId w16cid:paraId="5459BB7C" w16cid:durableId="0EC41690"/>
   <w16cid:commentId w16cid:paraId="2A07726C" w16cid:durableId="4D1AB942"/>
